--- a/uploadFiles/+918910647414.docx
+++ b/uploadFiles/+918910647414.docx
@@ -268,92 +268,6 @@
                 <w:bCs/>
               </w:rPr>
               <w:t xml:space="preserve">78</w:t>
-            </w:r>
-          </w:p>
-        </w:tc>
-      </w:tr>
-      <w:tr>
-        <w:trPr/>
-        <w:tc>
-          <w:tcPr>
-            <w:tcW w:w="4000" w:type="dxa"/>
-          </w:tcPr>
-          <w:p>
-            <w:pPr>
-              <w:jc w:val="center"/>
-            </w:pPr>
-            <w:r>
-              <w:rPr>
-                <w:color w:val="006699"/>
-                <w:sz w:val="32"/>
-                <w:szCs w:val="32"/>
-                <w:b/>
-                <w:bCs/>
-              </w:rPr>
-              <w:t xml:space="preserve">PHYSICS</w:t>
-            </w:r>
-          </w:p>
-        </w:tc>
-        <w:tc>
-          <w:tcPr>
-            <w:tcW w:w="4000" w:type="dxa"/>
-          </w:tcPr>
-          <w:p>
-            <w:pPr>
-              <w:jc w:val="center"/>
-            </w:pPr>
-            <w:r>
-              <w:rPr>
-                <w:color w:val="006699"/>
-                <w:sz w:val="32"/>
-                <w:szCs w:val="32"/>
-                <w:b/>
-                <w:bCs/>
-              </w:rPr>
-              <w:t xml:space="preserve">78</w:t>
-            </w:r>
-          </w:p>
-        </w:tc>
-      </w:tr>
-      <w:tr>
-        <w:trPr/>
-        <w:tc>
-          <w:tcPr>
-            <w:tcW w:w="4000" w:type="dxa"/>
-          </w:tcPr>
-          <w:p>
-            <w:pPr>
-              <w:jc w:val="center"/>
-            </w:pPr>
-            <w:r>
-              <w:rPr>
-                <w:color w:val="006699"/>
-                <w:sz w:val="32"/>
-                <w:szCs w:val="32"/>
-                <w:b/>
-                <w:bCs/>
-              </w:rPr>
-              <w:t xml:space="preserve">CHEMISTRY</w:t>
-            </w:r>
-          </w:p>
-        </w:tc>
-        <w:tc>
-          <w:tcPr>
-            <w:tcW w:w="4000" w:type="dxa"/>
-          </w:tcPr>
-          <w:p>
-            <w:pPr>
-              <w:jc w:val="center"/>
-            </w:pPr>
-            <w:r>
-              <w:rPr>
-                <w:color w:val="006699"/>
-                <w:sz w:val="32"/>
-                <w:szCs w:val="32"/>
-                <w:b/>
-                <w:bCs/>
-              </w:rPr>
-              <w:t xml:space="preserve">94</w:t>
             </w:r>
           </w:p>
         </w:tc>
